--- a/需求.docx
+++ b/需求.docx
@@ -120,14 +120,19 @@
       <w:r>
         <w:t xml:space="preserve"> </w:t>
       </w:r>
+      <w:proofErr w:type="spellStart"/>
       <w:r>
         <w:rPr>
           <w:rFonts w:hint="eastAsia"/>
         </w:rPr>
         <w:t>Mybatis</w:t>
       </w:r>
+      <w:proofErr w:type="spellEnd"/>
       <w:r>
         <w:t>,</w:t>
+      </w:r>
+      <w:r>
+        <w:t xml:space="preserve">   </w:t>
       </w:r>
       <w:bookmarkStart w:id="0" w:name="_GoBack"/>
       <w:bookmarkEnd w:id="0"/>

--- a/需求.docx
+++ b/需求.docx
@@ -83,7 +83,6 @@
         </w:rPr>
         <w:t>持久化：</w:t>
       </w:r>
-      <w:proofErr w:type="spellStart"/>
       <w:r>
         <w:rPr>
           <w:rFonts w:hint="eastAsia"/>
@@ -91,59 +90,53 @@
         <w:t>my</w:t>
       </w:r>
       <w:r>
-        <w:t>sql</w:t>
-      </w:r>
-      <w:proofErr w:type="spellEnd"/>
+        <w:t xml:space="preserve">sql </w:t>
+      </w:r>
       <w:r>
         <w:t xml:space="preserve"> </w:t>
       </w:r>
       <w:r>
-        <w:t xml:space="preserve"> </w:t>
-      </w:r>
-      <w:r>
-        <w:rPr>
-          <w:rFonts w:hint="eastAsia"/>
-        </w:rPr>
-        <w:t>笔记存储在磁盘，图片存储在磁盘上。</w:t>
-      </w:r>
-      <w:proofErr w:type="spellStart"/>
-      <w:r>
-        <w:rPr>
-          <w:rFonts w:hint="eastAsia"/>
-        </w:rPr>
-        <w:t>Spring</w:t>
-      </w:r>
-      <w:r>
-        <w:t>Boot</w:t>
-      </w:r>
-      <w:proofErr w:type="spellEnd"/>
-      <w:r>
-        <w:t xml:space="preserve"> </w:t>
-      </w:r>
-      <w:proofErr w:type="spellStart"/>
+        <w:rPr>
+          <w:rFonts w:hint="eastAsia"/>
+        </w:rPr>
+        <w:t>笔记存储在磁盘，图片存储在磁盘上。Spring</w:t>
+      </w:r>
+      <w:r>
+        <w:t xml:space="preserve">Boot </w:t>
+      </w:r>
       <w:r>
         <w:rPr>
           <w:rFonts w:hint="eastAsia"/>
         </w:rPr>
         <w:t>Mybatis</w:t>
       </w:r>
-      <w:proofErr w:type="spellEnd"/>
       <w:r>
         <w:t>,</w:t>
       </w:r>
       <w:r>
         <w:t xml:space="preserve">   </w:t>
+      </w:r>
+    </w:p>
+    <w:p/>
+    <w:p>
+      <w:pPr>
+        <w:rPr>
+          <w:rFonts w:hint="eastAsia"/>
+        </w:rPr>
+      </w:pPr>
+      <w:r>
+        <w:rPr>
+          <w:rFonts w:hint="eastAsia"/>
+        </w:rPr>
+        <w:t>2</w:t>
+      </w:r>
+      <w:r>
+        <w:t>31342342543543453445</w:t>
       </w:r>
       <w:bookmarkStart w:id="0" w:name="_GoBack"/>
       <w:bookmarkEnd w:id="0"/>
     </w:p>
-    <w:p>
-      <w:pPr>
-        <w:rPr>
-          <w:rFonts w:hint="eastAsia"/>
-        </w:rPr>
-      </w:pPr>
-    </w:p>
+    <w:p/>
     <w:sectPr>
       <w:pgSz w:w="11906" w:h="16838"/>
       <w:pgMar w:top="1440" w:right="1800" w:bottom="1440" w:left="1800" w:header="851" w:footer="992" w:gutter="0"/>
@@ -265,7 +258,7 @@
     </w:rPrDefault>
     <w:pPrDefault/>
   </w:docDefaults>
-  <w:latentStyles w:defLockedState="0" w:defUIPriority="99" w:defSemiHidden="0" w:defUnhideWhenUsed="0" w:defQFormat="0" w:count="375">
+  <w:latentStyles w:defLockedState="0" w:defUIPriority="99" w:defSemiHidden="0" w:defUnhideWhenUsed="0" w:defQFormat="0" w:count="377">
     <w:lsdException w:name="Normal" w:uiPriority="0" w:qFormat="1"/>
     <w:lsdException w:name="heading 1" w:uiPriority="9" w:qFormat="1"/>
     <w:lsdException w:name="heading 2" w:semiHidden="1" w:uiPriority="9" w:unhideWhenUsed="1" w:qFormat="1"/>
@@ -371,7 +364,6 @@
     <w:lsdException w:name="HTML Sample" w:semiHidden="1" w:unhideWhenUsed="1"/>
     <w:lsdException w:name="HTML Typewriter" w:semiHidden="1" w:unhideWhenUsed="1"/>
     <w:lsdException w:name="HTML Variable" w:semiHidden="1" w:unhideWhenUsed="1"/>
-    <w:lsdException w:name="Normal Table" w:semiHidden="1" w:unhideWhenUsed="1"/>
     <w:lsdException w:name="annotation subject" w:semiHidden="1" w:unhideWhenUsed="1"/>
     <w:lsdException w:name="No List" w:semiHidden="1" w:unhideWhenUsed="1"/>
     <w:lsdException w:name="Outline List 1" w:semiHidden="1" w:unhideWhenUsed="1"/>
@@ -417,11 +409,9 @@
     <w:lsdException w:name="Table Subtle 1" w:semiHidden="1" w:unhideWhenUsed="1"/>
     <w:lsdException w:name="Table Subtle 2" w:semiHidden="1" w:unhideWhenUsed="1"/>
     <w:lsdException w:name="Table Web 1" w:semiHidden="1" w:unhideWhenUsed="1"/>
-    <w:lsdException w:name="Table Web 2" w:semiHidden="1" w:unhideWhenUsed="1"/>
     <w:lsdException w:name="Table Web 3" w:semiHidden="1" w:unhideWhenUsed="1"/>
     <w:lsdException w:name="Balloon Text" w:semiHidden="1" w:unhideWhenUsed="1"/>
     <w:lsdException w:name="Table Grid" w:uiPriority="39"/>
-    <w:lsdException w:name="Table Theme" w:semiHidden="1" w:unhideWhenUsed="1"/>
     <w:lsdException w:name="Placeholder Text" w:semiHidden="1"/>
     <w:lsdException w:name="No Spacing" w:uiPriority="1" w:qFormat="1"/>
     <w:lsdException w:name="Light Shading" w:uiPriority="60"/>
@@ -641,6 +631,8 @@
     <w:lsdException w:name="Smart Hyperlink" w:semiHidden="1" w:unhideWhenUsed="1"/>
     <w:lsdException w:name="Hashtag" w:semiHidden="1" w:unhideWhenUsed="1"/>
     <w:lsdException w:name="Unresolved Mention" w:semiHidden="1" w:unhideWhenUsed="1"/>
+    <w:lsdException w:name="Smart Link" w:semiHidden="1" w:unhideWhenUsed="1"/>
+    <w:lsdException w:name="Smart Link Error" w:semiHidden="1" w:unhideWhenUsed="1"/>
   </w:latentStyles>
   <w:style w:type="paragraph" w:default="1" w:styleId="a">
     <w:name w:val="Normal"/>

--- a/需求.docx
+++ b/需求.docx
@@ -83,7 +83,6 @@
         </w:rPr>
         <w:t>持久化：</w:t>
       </w:r>
-      <w:proofErr w:type="spellStart"/>
       <w:r>
         <w:rPr>
           <w:rFonts w:hint="eastAsia"/>
@@ -91,11 +90,7 @@
         <w:t>my</w:t>
       </w:r>
       <w:r>
-        <w:t>sql</w:t>
-      </w:r>
-      <w:proofErr w:type="spellEnd"/>
-      <w:r>
-        <w:t xml:space="preserve"> </w:t>
+        <w:t xml:space="preserve">sql </w:t>
       </w:r>
       <w:r>
         <w:t xml:space="preserve"> </w:t>
@@ -104,45 +99,36 @@
         <w:rPr>
           <w:rFonts w:hint="eastAsia"/>
         </w:rPr>
-        <w:t>笔记存储在磁盘，图片存储在磁盘上。</w:t>
-      </w:r>
-      <w:proofErr w:type="spellStart"/>
-      <w:r>
-        <w:rPr>
-          <w:rFonts w:hint="eastAsia"/>
-        </w:rPr>
-        <w:t>Spring</w:t>
-      </w:r>
-      <w:r>
-        <w:t>Boot</w:t>
-      </w:r>
-      <w:proofErr w:type="spellEnd"/>
-      <w:r>
-        <w:t xml:space="preserve"> </w:t>
-      </w:r>
-      <w:proofErr w:type="spellStart"/>
+        <w:t>笔记存储在磁盘，图片存储在磁盘上。Spring</w:t>
+      </w:r>
+      <w:r>
+        <w:t xml:space="preserve">Boot </w:t>
+      </w:r>
       <w:r>
         <w:rPr>
           <w:rFonts w:hint="eastAsia"/>
         </w:rPr>
         <w:t>Mybatis</w:t>
       </w:r>
-      <w:proofErr w:type="spellEnd"/>
       <w:r>
         <w:t>,</w:t>
       </w:r>
       <w:r>
         <w:t xml:space="preserve">   </w:t>
       </w:r>
-      <w:bookmarkStart w:id="0" w:name="_GoBack"/>
-      <w:bookmarkEnd w:id="0"/>
     </w:p>
     <w:p>
-      <w:pPr>
+      <w:r>
+        <w:t>P</w:t>
+      </w:r>
+      <w:r>
         <w:rPr>
           <w:rFonts w:hint="eastAsia"/>
         </w:rPr>
-      </w:pPr>
+        <w:t>pppppppppppppppppppppppppppppppppp</w:t>
+      </w:r>
+      <w:bookmarkStart w:id="0" w:name="_GoBack"/>
+      <w:bookmarkEnd w:id="0"/>
     </w:p>
     <w:sectPr>
       <w:pgSz w:w="11906" w:h="16838"/>
@@ -265,7 +251,7 @@
     </w:rPrDefault>
     <w:pPrDefault/>
   </w:docDefaults>
-  <w:latentStyles w:defLockedState="0" w:defUIPriority="99" w:defSemiHidden="0" w:defUnhideWhenUsed="0" w:defQFormat="0" w:count="375">
+  <w:latentStyles w:defLockedState="0" w:defUIPriority="99" w:defSemiHidden="0" w:defUnhideWhenUsed="0" w:defQFormat="0" w:count="377">
     <w:lsdException w:name="Normal" w:uiPriority="0" w:qFormat="1"/>
     <w:lsdException w:name="heading 1" w:uiPriority="9" w:qFormat="1"/>
     <w:lsdException w:name="heading 2" w:semiHidden="1" w:uiPriority="9" w:unhideWhenUsed="1" w:qFormat="1"/>
@@ -371,7 +357,6 @@
     <w:lsdException w:name="HTML Sample" w:semiHidden="1" w:unhideWhenUsed="1"/>
     <w:lsdException w:name="HTML Typewriter" w:semiHidden="1" w:unhideWhenUsed="1"/>
     <w:lsdException w:name="HTML Variable" w:semiHidden="1" w:unhideWhenUsed="1"/>
-    <w:lsdException w:name="Normal Table" w:semiHidden="1" w:unhideWhenUsed="1"/>
     <w:lsdException w:name="annotation subject" w:semiHidden="1" w:unhideWhenUsed="1"/>
     <w:lsdException w:name="No List" w:semiHidden="1" w:unhideWhenUsed="1"/>
     <w:lsdException w:name="Outline List 1" w:semiHidden="1" w:unhideWhenUsed="1"/>
@@ -417,11 +402,9 @@
     <w:lsdException w:name="Table Subtle 1" w:semiHidden="1" w:unhideWhenUsed="1"/>
     <w:lsdException w:name="Table Subtle 2" w:semiHidden="1" w:unhideWhenUsed="1"/>
     <w:lsdException w:name="Table Web 1" w:semiHidden="1" w:unhideWhenUsed="1"/>
-    <w:lsdException w:name="Table Web 2" w:semiHidden="1" w:unhideWhenUsed="1"/>
     <w:lsdException w:name="Table Web 3" w:semiHidden="1" w:unhideWhenUsed="1"/>
     <w:lsdException w:name="Balloon Text" w:semiHidden="1" w:unhideWhenUsed="1"/>
     <w:lsdException w:name="Table Grid" w:uiPriority="39"/>
-    <w:lsdException w:name="Table Theme" w:semiHidden="1" w:unhideWhenUsed="1"/>
     <w:lsdException w:name="Placeholder Text" w:semiHidden="1"/>
     <w:lsdException w:name="No Spacing" w:uiPriority="1" w:qFormat="1"/>
     <w:lsdException w:name="Light Shading" w:uiPriority="60"/>
@@ -641,6 +624,8 @@
     <w:lsdException w:name="Smart Hyperlink" w:semiHidden="1" w:unhideWhenUsed="1"/>
     <w:lsdException w:name="Hashtag" w:semiHidden="1" w:unhideWhenUsed="1"/>
     <w:lsdException w:name="Unresolved Mention" w:semiHidden="1" w:unhideWhenUsed="1"/>
+    <w:lsdException w:name="Smart Link" w:semiHidden="1" w:unhideWhenUsed="1"/>
+    <w:lsdException w:name="Smart Link Error" w:semiHidden="1" w:unhideWhenUsed="1"/>
   </w:latentStyles>
   <w:style w:type="paragraph" w:default="1" w:styleId="a">
     <w:name w:val="Normal"/>
